--- a/B.02-Persetujuan sebagai Pembimbing Tugas Akhir.docx
+++ b/B.02-Persetujuan sebagai Pembimbing Tugas Akhir.docx
@@ -659,7 +659,7 @@
           <w:sz w:val="24"/>
           <w:szCs w:val="24"/>
         </w:rPr>
-        <w:t>23</w:t>
+        <w:t>2</w:t>
       </w:r>
       <w:r>
         <w:rPr>
@@ -673,7 +673,14 @@
           <w:sz w:val="24"/>
           <w:szCs w:val="24"/>
         </w:rPr>
-        <w:t>Juni</w:t>
+        <w:t>Ju</w:t>
+      </w:r>
+      <w:r>
+        <w:rPr>
+          <w:sz w:val="24"/>
+          <w:szCs w:val="24"/>
+        </w:rPr>
+        <w:t>li</w:t>
       </w:r>
       <w:r>
         <w:rPr>
@@ -1501,7 +1508,7 @@
           <w:sz w:val="24"/>
           <w:szCs w:val="24"/>
         </w:rPr>
-        <w:t>23</w:t>
+        <w:t>2</w:t>
       </w:r>
       <w:r>
         <w:rPr>
@@ -1515,7 +1522,14 @@
           <w:sz w:val="24"/>
           <w:szCs w:val="24"/>
         </w:rPr>
-        <w:t>Juni</w:t>
+        <w:t>Ju</w:t>
+      </w:r>
+      <w:r>
+        <w:rPr>
+          <w:sz w:val="24"/>
+          <w:szCs w:val="24"/>
+        </w:rPr>
+        <w:t>li</w:t>
       </w:r>
       <w:r>
         <w:rPr>

--- a/B.02-Persetujuan sebagai Pembimbing Tugas Akhir.docx
+++ b/B.02-Persetujuan sebagai Pembimbing Tugas Akhir.docx
@@ -12,8 +12,16 @@
         <w:rPr>
           <w:sz w:val="24"/>
         </w:rPr>
-        <w:t>Lampiran Surat Nomor</w:t>
-      </w:r>
+        <w:t xml:space="preserve">Lampiran Surat </w:t>
+      </w:r>
+      <w:proofErr w:type="spellStart"/>
+      <w:r>
+        <w:rPr>
+          <w:sz w:val="24"/>
+        </w:rPr>
+        <w:t>Nomor</w:t>
+      </w:r>
+      <w:proofErr w:type="spellEnd"/>
       <w:r>
         <w:rPr>
           <w:sz w:val="24"/>
@@ -76,17 +84,33 @@
           <w:sz w:val="24"/>
         </w:rPr>
       </w:pPr>
+      <w:proofErr w:type="spellStart"/>
       <w:r>
         <w:rPr>
           <w:sz w:val="24"/>
         </w:rPr>
         <w:t>Tanggal</w:t>
       </w:r>
-      <w:r>
-        <w:rPr>
-          <w:sz w:val="24"/>
-        </w:rPr>
-        <w:t xml:space="preserve">                                   : </w:t>
+      <w:proofErr w:type="spellEnd"/>
+      <w:r>
+        <w:rPr>
+          <w:sz w:val="24"/>
+        </w:rPr>
+        <w:t xml:space="preserve">                                 </w:t>
+      </w:r>
+      <w:proofErr w:type="gramStart"/>
+      <w:r>
+        <w:rPr>
+          <w:sz w:val="24"/>
+        </w:rPr>
+        <w:t xml:space="preserve">  :</w:t>
+      </w:r>
+      <w:proofErr w:type="gramEnd"/>
+      <w:r>
+        <w:rPr>
+          <w:sz w:val="24"/>
+        </w:rPr>
+        <w:t xml:space="preserve"> </w:t>
       </w:r>
       <w:r>
         <w:rPr>
@@ -185,7 +209,71 @@
           <w:sz w:val="24"/>
           <w:szCs w:val="24"/>
         </w:rPr>
-        <w:t>Saya yang bertanda tangan dibawah ini:</w:t>
+        <w:t xml:space="preserve">Saya yang </w:t>
+      </w:r>
+      <w:proofErr w:type="spellStart"/>
+      <w:r>
+        <w:rPr>
+          <w:sz w:val="24"/>
+          <w:szCs w:val="24"/>
+        </w:rPr>
+        <w:t>bertanda</w:t>
+      </w:r>
+      <w:proofErr w:type="spellEnd"/>
+      <w:r>
+        <w:rPr>
+          <w:sz w:val="24"/>
+          <w:szCs w:val="24"/>
+        </w:rPr>
+        <w:t xml:space="preserve"> </w:t>
+      </w:r>
+      <w:proofErr w:type="spellStart"/>
+      <w:r>
+        <w:rPr>
+          <w:sz w:val="24"/>
+          <w:szCs w:val="24"/>
+        </w:rPr>
+        <w:t>tangan</w:t>
+      </w:r>
+      <w:proofErr w:type="spellEnd"/>
+      <w:r>
+        <w:rPr>
+          <w:sz w:val="24"/>
+          <w:szCs w:val="24"/>
+        </w:rPr>
+        <w:t xml:space="preserve"> </w:t>
+      </w:r>
+      <w:proofErr w:type="spellStart"/>
+      <w:r>
+        <w:rPr>
+          <w:sz w:val="24"/>
+          <w:szCs w:val="24"/>
+        </w:rPr>
+        <w:t>dibawah</w:t>
+      </w:r>
+      <w:proofErr w:type="spellEnd"/>
+      <w:r>
+        <w:rPr>
+          <w:sz w:val="24"/>
+          <w:szCs w:val="24"/>
+        </w:rPr>
+        <w:t xml:space="preserve"> </w:t>
+      </w:r>
+      <w:proofErr w:type="spellStart"/>
+      <w:r>
+        <w:rPr>
+          <w:sz w:val="24"/>
+          <w:szCs w:val="24"/>
+        </w:rPr>
+        <w:t>ini</w:t>
+      </w:r>
+      <w:proofErr w:type="spellEnd"/>
+      <w:r>
+        <w:rPr>
+          <w:sz w:val="24"/>
+          <w:szCs w:val="24"/>
+        </w:rPr>
+        <w:t>:</w:t>
       </w:r>
     </w:p>
     <w:p>
@@ -241,12 +329,37 @@
         <w:t xml:space="preserve">: </w:t>
       </w:r>
       <w:bookmarkStart w:id="0" w:name="_Hlk70055917"/>
-      <w:r>
-        <w:rPr>
-          <w:sz w:val="24"/>
-          <w:szCs w:val="24"/>
-        </w:rPr>
-        <w:t>Dessyanto Boedi P, S.T., M.T</w:t>
+      <w:proofErr w:type="spellStart"/>
+      <w:r>
+        <w:rPr>
+          <w:sz w:val="24"/>
+          <w:szCs w:val="24"/>
+        </w:rPr>
+        <w:t>Dessyanto</w:t>
+      </w:r>
+      <w:proofErr w:type="spellEnd"/>
+      <w:r>
+        <w:rPr>
+          <w:sz w:val="24"/>
+          <w:szCs w:val="24"/>
+        </w:rPr>
+        <w:t xml:space="preserve"> </w:t>
+      </w:r>
+      <w:proofErr w:type="spellStart"/>
+      <w:r>
+        <w:rPr>
+          <w:sz w:val="24"/>
+          <w:szCs w:val="24"/>
+        </w:rPr>
+        <w:t>Boedi</w:t>
+      </w:r>
+      <w:proofErr w:type="spellEnd"/>
+      <w:r>
+        <w:rPr>
+          <w:sz w:val="24"/>
+          <w:szCs w:val="24"/>
+        </w:rPr>
+        <w:t xml:space="preserve"> P, S.T., M.T</w:t>
       </w:r>
       <w:r>
         <w:rPr>
@@ -358,12 +471,117 @@
           <w:szCs w:val="24"/>
         </w:rPr>
       </w:pPr>
-      <w:r>
-        <w:rPr>
-          <w:sz w:val="24"/>
-          <w:szCs w:val="24"/>
-        </w:rPr>
-        <w:t>menyatakan bersedia memberikan bimbingan Tugas Akhir kepada mahasiswa berikut:</w:t>
+      <w:proofErr w:type="spellStart"/>
+      <w:r>
+        <w:rPr>
+          <w:sz w:val="24"/>
+          <w:szCs w:val="24"/>
+        </w:rPr>
+        <w:t>menyatakan</w:t>
+      </w:r>
+      <w:proofErr w:type="spellEnd"/>
+      <w:r>
+        <w:rPr>
+          <w:sz w:val="24"/>
+          <w:szCs w:val="24"/>
+        </w:rPr>
+        <w:t xml:space="preserve"> </w:t>
+      </w:r>
+      <w:proofErr w:type="spellStart"/>
+      <w:r>
+        <w:rPr>
+          <w:sz w:val="24"/>
+          <w:szCs w:val="24"/>
+        </w:rPr>
+        <w:t>bersedia</w:t>
+      </w:r>
+      <w:proofErr w:type="spellEnd"/>
+      <w:r>
+        <w:rPr>
+          <w:sz w:val="24"/>
+          <w:szCs w:val="24"/>
+        </w:rPr>
+        <w:t xml:space="preserve"> </w:t>
+      </w:r>
+      <w:proofErr w:type="spellStart"/>
+      <w:r>
+        <w:rPr>
+          <w:sz w:val="24"/>
+          <w:szCs w:val="24"/>
+        </w:rPr>
+        <w:t>memberikan</w:t>
+      </w:r>
+      <w:proofErr w:type="spellEnd"/>
+      <w:r>
+        <w:rPr>
+          <w:sz w:val="24"/>
+          <w:szCs w:val="24"/>
+        </w:rPr>
+        <w:t xml:space="preserve"> </w:t>
+      </w:r>
+      <w:proofErr w:type="spellStart"/>
+      <w:r>
+        <w:rPr>
+          <w:sz w:val="24"/>
+          <w:szCs w:val="24"/>
+        </w:rPr>
+        <w:t>bimbingan</w:t>
+      </w:r>
+      <w:proofErr w:type="spellEnd"/>
+      <w:r>
+        <w:rPr>
+          <w:sz w:val="24"/>
+          <w:szCs w:val="24"/>
+        </w:rPr>
+        <w:t xml:space="preserve"> Tugas Akhir </w:t>
+      </w:r>
+      <w:proofErr w:type="spellStart"/>
+      <w:r>
+        <w:rPr>
+          <w:sz w:val="24"/>
+          <w:szCs w:val="24"/>
+        </w:rPr>
+        <w:t>kepada</w:t>
+      </w:r>
+      <w:proofErr w:type="spellEnd"/>
+      <w:r>
+        <w:rPr>
+          <w:sz w:val="24"/>
+          <w:szCs w:val="24"/>
+        </w:rPr>
+        <w:t xml:space="preserve"> </w:t>
+      </w:r>
+      <w:proofErr w:type="spellStart"/>
+      <w:r>
+        <w:rPr>
+          <w:sz w:val="24"/>
+          <w:szCs w:val="24"/>
+        </w:rPr>
+        <w:t>mahasiswa</w:t>
+      </w:r>
+      <w:proofErr w:type="spellEnd"/>
+      <w:r>
+        <w:rPr>
+          <w:sz w:val="24"/>
+          <w:szCs w:val="24"/>
+        </w:rPr>
+        <w:t xml:space="preserve"> </w:t>
+      </w:r>
+      <w:proofErr w:type="spellStart"/>
+      <w:r>
+        <w:rPr>
+          <w:sz w:val="24"/>
+          <w:szCs w:val="24"/>
+        </w:rPr>
+        <w:t>berikut</w:t>
+      </w:r>
+      <w:proofErr w:type="spellEnd"/>
+      <w:r>
+        <w:rPr>
+          <w:sz w:val="24"/>
+          <w:szCs w:val="24"/>
+        </w:rPr>
+        <w:t>:</w:t>
       </w:r>
     </w:p>
     <w:p>
@@ -498,6 +716,7 @@
         <w:tab/>
         <w:t xml:space="preserve">: </w:t>
       </w:r>
+      <w:proofErr w:type="spellStart"/>
       <w:r>
         <w:rPr>
           <w:sz w:val="24"/>
@@ -505,6 +724,7 @@
         </w:rPr>
         <w:t>Informatika</w:t>
       </w:r>
+      <w:proofErr w:type="spellEnd"/>
     </w:p>
     <w:p>
       <w:pPr>
@@ -520,6 +740,7 @@
         </w:rPr>
         <w:t xml:space="preserve">     </w:t>
       </w:r>
+      <w:proofErr w:type="spellStart"/>
       <w:r>
         <w:rPr>
           <w:sz w:val="24"/>
@@ -527,6 +748,7 @@
         </w:rPr>
         <w:t>Keminatan</w:t>
       </w:r>
+      <w:proofErr w:type="spellEnd"/>
       <w:r>
         <w:rPr>
           <w:sz w:val="24"/>
@@ -549,12 +771,21 @@
         <w:tab/>
         <w:t xml:space="preserve">: </w:t>
       </w:r>
-      <w:r>
-        <w:rPr>
-          <w:sz w:val="24"/>
-          <w:szCs w:val="24"/>
-        </w:rPr>
-        <w:t>Sistem Cerdas</w:t>
+      <w:proofErr w:type="spellStart"/>
+      <w:r>
+        <w:rPr>
+          <w:sz w:val="24"/>
+          <w:szCs w:val="24"/>
+        </w:rPr>
+        <w:t>Sistem</w:t>
+      </w:r>
+      <w:proofErr w:type="spellEnd"/>
+      <w:r>
+        <w:rPr>
+          <w:sz w:val="24"/>
+          <w:szCs w:val="24"/>
+        </w:rPr>
+        <w:t xml:space="preserve"> Cerdas</w:t>
       </w:r>
     </w:p>
     <w:p>
@@ -565,12 +796,21 @@
           <w:szCs w:val="24"/>
         </w:rPr>
       </w:pPr>
-      <w:r>
-        <w:rPr>
-          <w:sz w:val="24"/>
-          <w:szCs w:val="24"/>
-        </w:rPr>
-        <w:t>Bidang Tugas Akhir</w:t>
+      <w:proofErr w:type="spellStart"/>
+      <w:r>
+        <w:rPr>
+          <w:sz w:val="24"/>
+          <w:szCs w:val="24"/>
+        </w:rPr>
+        <w:t>Bidang</w:t>
+      </w:r>
+      <w:proofErr w:type="spellEnd"/>
+      <w:r>
+        <w:rPr>
+          <w:sz w:val="24"/>
+          <w:szCs w:val="24"/>
+        </w:rPr>
+        <w:t xml:space="preserve"> Tugas Akhir</w:t>
       </w:r>
       <w:r>
         <w:rPr>
@@ -580,12 +820,21 @@
         <w:tab/>
         <w:t xml:space="preserve">: </w:t>
       </w:r>
-      <w:r>
-        <w:rPr>
-          <w:sz w:val="24"/>
-          <w:szCs w:val="24"/>
-        </w:rPr>
-        <w:t xml:space="preserve">Sistem </w:t>
+      <w:proofErr w:type="spellStart"/>
+      <w:r>
+        <w:rPr>
+          <w:sz w:val="24"/>
+          <w:szCs w:val="24"/>
+        </w:rPr>
+        <w:t>Sistem</w:t>
+      </w:r>
+      <w:proofErr w:type="spellEnd"/>
+      <w:r>
+        <w:rPr>
+          <w:sz w:val="24"/>
+          <w:szCs w:val="24"/>
+        </w:rPr>
+        <w:t xml:space="preserve"> </w:t>
       </w:r>
       <w:r>
         <w:rPr>
@@ -603,12 +852,21 @@
           <w:szCs w:val="24"/>
         </w:rPr>
       </w:pPr>
-      <w:r>
-        <w:rPr>
-          <w:sz w:val="24"/>
-          <w:szCs w:val="24"/>
-        </w:rPr>
-        <w:t>Judul Tugas Akhir</w:t>
+      <w:proofErr w:type="spellStart"/>
+      <w:r>
+        <w:rPr>
+          <w:sz w:val="24"/>
+          <w:szCs w:val="24"/>
+        </w:rPr>
+        <w:t>Judul</w:t>
+      </w:r>
+      <w:proofErr w:type="spellEnd"/>
+      <w:r>
+        <w:rPr>
+          <w:sz w:val="24"/>
+          <w:szCs w:val="24"/>
+        </w:rPr>
+        <w:t xml:space="preserve"> Tugas Akhir</w:t>
       </w:r>
       <w:r>
         <w:rPr>
@@ -618,12 +876,117 @@
         <w:tab/>
         <w:t xml:space="preserve">: </w:t>
       </w:r>
-      <w:r>
-        <w:rPr>
-          <w:sz w:val="24"/>
-          <w:szCs w:val="24"/>
-        </w:rPr>
-        <w:t>Prediksi Penyakit Jantung dengan Menggunakan Algoritma XgBoost dan Randomized Search Optimizer</w:t>
+      <w:proofErr w:type="spellStart"/>
+      <w:r>
+        <w:rPr>
+          <w:sz w:val="24"/>
+          <w:szCs w:val="24"/>
+        </w:rPr>
+        <w:t>Prediksi</w:t>
+      </w:r>
+      <w:proofErr w:type="spellEnd"/>
+      <w:r>
+        <w:rPr>
+          <w:sz w:val="24"/>
+          <w:szCs w:val="24"/>
+        </w:rPr>
+        <w:t xml:space="preserve"> </w:t>
+      </w:r>
+      <w:proofErr w:type="spellStart"/>
+      <w:r>
+        <w:rPr>
+          <w:sz w:val="24"/>
+          <w:szCs w:val="24"/>
+        </w:rPr>
+        <w:t>Penyakit</w:t>
+      </w:r>
+      <w:proofErr w:type="spellEnd"/>
+      <w:r>
+        <w:rPr>
+          <w:sz w:val="24"/>
+          <w:szCs w:val="24"/>
+        </w:rPr>
+        <w:t xml:space="preserve"> </w:t>
+      </w:r>
+      <w:proofErr w:type="spellStart"/>
+      <w:r>
+        <w:rPr>
+          <w:sz w:val="24"/>
+          <w:szCs w:val="24"/>
+        </w:rPr>
+        <w:t>Jantung</w:t>
+      </w:r>
+      <w:proofErr w:type="spellEnd"/>
+      <w:r>
+        <w:rPr>
+          <w:sz w:val="24"/>
+          <w:szCs w:val="24"/>
+        </w:rPr>
+        <w:t xml:space="preserve"> </w:t>
+      </w:r>
+      <w:proofErr w:type="spellStart"/>
+      <w:r>
+        <w:rPr>
+          <w:sz w:val="24"/>
+          <w:szCs w:val="24"/>
+        </w:rPr>
+        <w:t>dengan</w:t>
+      </w:r>
+      <w:proofErr w:type="spellEnd"/>
+      <w:r>
+        <w:rPr>
+          <w:sz w:val="24"/>
+          <w:szCs w:val="24"/>
+        </w:rPr>
+        <w:t xml:space="preserve"> </w:t>
+      </w:r>
+      <w:proofErr w:type="spellStart"/>
+      <w:r>
+        <w:rPr>
+          <w:sz w:val="24"/>
+          <w:szCs w:val="24"/>
+        </w:rPr>
+        <w:t>Menggunakan</w:t>
+      </w:r>
+      <w:proofErr w:type="spellEnd"/>
+      <w:r>
+        <w:rPr>
+          <w:sz w:val="24"/>
+          <w:szCs w:val="24"/>
+        </w:rPr>
+        <w:t xml:space="preserve"> </w:t>
+      </w:r>
+      <w:proofErr w:type="spellStart"/>
+      <w:r>
+        <w:rPr>
+          <w:sz w:val="24"/>
+          <w:szCs w:val="24"/>
+        </w:rPr>
+        <w:t>Algoritma</w:t>
+      </w:r>
+      <w:proofErr w:type="spellEnd"/>
+      <w:r>
+        <w:rPr>
+          <w:sz w:val="24"/>
+          <w:szCs w:val="24"/>
+        </w:rPr>
+        <w:t xml:space="preserve"> </w:t>
+      </w:r>
+      <w:proofErr w:type="spellStart"/>
+      <w:r>
+        <w:rPr>
+          <w:sz w:val="24"/>
+          <w:szCs w:val="24"/>
+        </w:rPr>
+        <w:t>XgBoost</w:t>
+      </w:r>
+      <w:proofErr w:type="spellEnd"/>
+      <w:r>
+        <w:rPr>
+          <w:sz w:val="24"/>
+          <w:szCs w:val="24"/>
+        </w:rPr>
+        <w:t xml:space="preserve"> dan Randomized Search Optimizer</w:t>
       </w:r>
       <w:r>
         <w:rPr>
@@ -659,15 +1022,16 @@
           <w:sz w:val="24"/>
           <w:szCs w:val="24"/>
         </w:rPr>
-        <w:t>2</w:t>
-      </w:r>
-      <w:r>
-        <w:rPr>
-          <w:sz w:val="24"/>
-          <w:szCs w:val="24"/>
-        </w:rPr>
-        <w:t xml:space="preserve"> </w:t>
-      </w:r>
+        <w:t>7</w:t>
+      </w:r>
+      <w:r>
+        <w:rPr>
+          <w:sz w:val="24"/>
+          <w:szCs w:val="24"/>
+        </w:rPr>
+        <w:t xml:space="preserve"> </w:t>
+      </w:r>
+      <w:proofErr w:type="spellStart"/>
       <w:r>
         <w:rPr>
           <w:sz w:val="24"/>
@@ -682,6 +1046,7 @@
         </w:rPr>
         <w:t>li</w:t>
       </w:r>
+      <w:proofErr w:type="spellEnd"/>
       <w:r>
         <w:rPr>
           <w:sz w:val="24"/>
@@ -706,12 +1071,21 @@
       <w:r>
         <w:tab/>
       </w:r>
-      <w:r>
-        <w:rPr>
-          <w:sz w:val="24"/>
-          <w:szCs w:val="24"/>
-        </w:rPr>
-        <w:t xml:space="preserve">Pembimbing </w:t>
+      <w:proofErr w:type="spellStart"/>
+      <w:r>
+        <w:rPr>
+          <w:sz w:val="24"/>
+          <w:szCs w:val="24"/>
+        </w:rPr>
+        <w:t>Pembimbing</w:t>
+      </w:r>
+      <w:proofErr w:type="spellEnd"/>
+      <w:r>
+        <w:rPr>
+          <w:sz w:val="24"/>
+          <w:szCs w:val="24"/>
+        </w:rPr>
+        <w:t xml:space="preserve"> </w:t>
       </w:r>
       <w:r>
         <w:rPr>
@@ -780,13 +1154,41 @@
           <w:u w:val="single"/>
         </w:rPr>
       </w:pPr>
+      <w:proofErr w:type="spellStart"/>
       <w:r>
         <w:rPr>
           <w:sz w:val="24"/>
           <w:szCs w:val="24"/>
           <w:u w:val="single"/>
         </w:rPr>
-        <w:t>Dessyanto Boedi P, S.T., M.T.</w:t>
+        <w:t>Dessyanto</w:t>
+      </w:r>
+      <w:proofErr w:type="spellEnd"/>
+      <w:r>
+        <w:rPr>
+          <w:sz w:val="24"/>
+          <w:szCs w:val="24"/>
+          <w:u w:val="single"/>
+        </w:rPr>
+        <w:t xml:space="preserve"> </w:t>
+      </w:r>
+      <w:proofErr w:type="spellStart"/>
+      <w:r>
+        <w:rPr>
+          <w:sz w:val="24"/>
+          <w:szCs w:val="24"/>
+          <w:u w:val="single"/>
+        </w:rPr>
+        <w:t>Boedi</w:t>
+      </w:r>
+      <w:proofErr w:type="spellEnd"/>
+      <w:r>
+        <w:rPr>
+          <w:sz w:val="24"/>
+          <w:szCs w:val="24"/>
+          <w:u w:val="single"/>
+        </w:rPr>
+        <w:t xml:space="preserve"> P, S.T., M.T.</w:t>
       </w:r>
     </w:p>
     <w:p>
@@ -875,8 +1277,16 @@
           <w:sz w:val="24"/>
         </w:rPr>
         <w:lastRenderedPageBreak/>
-        <w:t>Lampiran Surat Nomor</w:t>
-      </w:r>
+        <w:t xml:space="preserve">Lampiran Surat </w:t>
+      </w:r>
+      <w:proofErr w:type="spellStart"/>
+      <w:r>
+        <w:rPr>
+          <w:sz w:val="24"/>
+        </w:rPr>
+        <w:t>Nomor</w:t>
+      </w:r>
+      <w:proofErr w:type="spellEnd"/>
       <w:r>
         <w:rPr>
           <w:sz w:val="24"/>
@@ -939,17 +1349,33 @@
           <w:sz w:val="24"/>
         </w:rPr>
       </w:pPr>
+      <w:proofErr w:type="spellStart"/>
       <w:r>
         <w:rPr>
           <w:sz w:val="24"/>
         </w:rPr>
         <w:t>Tanggal</w:t>
       </w:r>
-      <w:r>
-        <w:rPr>
-          <w:sz w:val="24"/>
-        </w:rPr>
-        <w:t xml:space="preserve">                                   : </w:t>
+      <w:proofErr w:type="spellEnd"/>
+      <w:r>
+        <w:rPr>
+          <w:sz w:val="24"/>
+        </w:rPr>
+        <w:t xml:space="preserve">                                 </w:t>
+      </w:r>
+      <w:proofErr w:type="gramStart"/>
+      <w:r>
+        <w:rPr>
+          <w:sz w:val="24"/>
+        </w:rPr>
+        <w:t xml:space="preserve">  :</w:t>
+      </w:r>
+      <w:proofErr w:type="gramEnd"/>
+      <w:r>
+        <w:rPr>
+          <w:sz w:val="24"/>
+        </w:rPr>
+        <w:t xml:space="preserve"> </w:t>
       </w:r>
       <w:r>
         <w:rPr>
@@ -1048,7 +1474,71 @@
           <w:sz w:val="24"/>
           <w:szCs w:val="24"/>
         </w:rPr>
-        <w:t>Saya yang bertanda tangan dibawah ini:</w:t>
+        <w:t xml:space="preserve">Saya yang </w:t>
+      </w:r>
+      <w:proofErr w:type="spellStart"/>
+      <w:r>
+        <w:rPr>
+          <w:sz w:val="24"/>
+          <w:szCs w:val="24"/>
+        </w:rPr>
+        <w:t>bertanda</w:t>
+      </w:r>
+      <w:proofErr w:type="spellEnd"/>
+      <w:r>
+        <w:rPr>
+          <w:sz w:val="24"/>
+          <w:szCs w:val="24"/>
+        </w:rPr>
+        <w:t xml:space="preserve"> </w:t>
+      </w:r>
+      <w:proofErr w:type="spellStart"/>
+      <w:r>
+        <w:rPr>
+          <w:sz w:val="24"/>
+          <w:szCs w:val="24"/>
+        </w:rPr>
+        <w:t>tangan</w:t>
+      </w:r>
+      <w:proofErr w:type="spellEnd"/>
+      <w:r>
+        <w:rPr>
+          <w:sz w:val="24"/>
+          <w:szCs w:val="24"/>
+        </w:rPr>
+        <w:t xml:space="preserve"> </w:t>
+      </w:r>
+      <w:proofErr w:type="spellStart"/>
+      <w:r>
+        <w:rPr>
+          <w:sz w:val="24"/>
+          <w:szCs w:val="24"/>
+        </w:rPr>
+        <w:t>dibawah</w:t>
+      </w:r>
+      <w:proofErr w:type="spellEnd"/>
+      <w:r>
+        <w:rPr>
+          <w:sz w:val="24"/>
+          <w:szCs w:val="24"/>
+        </w:rPr>
+        <w:t xml:space="preserve"> </w:t>
+      </w:r>
+      <w:proofErr w:type="spellStart"/>
+      <w:r>
+        <w:rPr>
+          <w:sz w:val="24"/>
+          <w:szCs w:val="24"/>
+        </w:rPr>
+        <w:t>ini</w:t>
+      </w:r>
+      <w:proofErr w:type="spellEnd"/>
+      <w:r>
+        <w:rPr>
+          <w:sz w:val="24"/>
+          <w:szCs w:val="24"/>
+        </w:rPr>
+        <w:t>:</w:t>
       </w:r>
     </w:p>
     <w:p>
@@ -1087,12 +1577,21 @@
         <w:tab/>
         <w:t xml:space="preserve">: </w:t>
       </w:r>
-      <w:r>
-        <w:rPr>
-          <w:sz w:val="24"/>
-          <w:szCs w:val="24"/>
-        </w:rPr>
-        <w:t>Mangaras Yanu F.</w:t>
+      <w:proofErr w:type="spellStart"/>
+      <w:r>
+        <w:rPr>
+          <w:sz w:val="24"/>
+          <w:szCs w:val="24"/>
+        </w:rPr>
+        <w:t>Mangaras</w:t>
+      </w:r>
+      <w:proofErr w:type="spellEnd"/>
+      <w:r>
+        <w:rPr>
+          <w:sz w:val="24"/>
+          <w:szCs w:val="24"/>
+        </w:rPr>
+        <w:t xml:space="preserve"> Yanu F.</w:t>
       </w:r>
       <w:r>
         <w:rPr>
@@ -1225,12 +1724,117 @@
           <w:szCs w:val="24"/>
         </w:rPr>
       </w:pPr>
-      <w:r>
-        <w:rPr>
-          <w:sz w:val="24"/>
-          <w:szCs w:val="24"/>
-        </w:rPr>
-        <w:t>menyatakan bersedia memberikan bimbingan Tugas Akhir kepada mahasiswa berikut:</w:t>
+      <w:proofErr w:type="spellStart"/>
+      <w:r>
+        <w:rPr>
+          <w:sz w:val="24"/>
+          <w:szCs w:val="24"/>
+        </w:rPr>
+        <w:t>menyatakan</w:t>
+      </w:r>
+      <w:proofErr w:type="spellEnd"/>
+      <w:r>
+        <w:rPr>
+          <w:sz w:val="24"/>
+          <w:szCs w:val="24"/>
+        </w:rPr>
+        <w:t xml:space="preserve"> </w:t>
+      </w:r>
+      <w:proofErr w:type="spellStart"/>
+      <w:r>
+        <w:rPr>
+          <w:sz w:val="24"/>
+          <w:szCs w:val="24"/>
+        </w:rPr>
+        <w:t>bersedia</w:t>
+      </w:r>
+      <w:proofErr w:type="spellEnd"/>
+      <w:r>
+        <w:rPr>
+          <w:sz w:val="24"/>
+          <w:szCs w:val="24"/>
+        </w:rPr>
+        <w:t xml:space="preserve"> </w:t>
+      </w:r>
+      <w:proofErr w:type="spellStart"/>
+      <w:r>
+        <w:rPr>
+          <w:sz w:val="24"/>
+          <w:szCs w:val="24"/>
+        </w:rPr>
+        <w:t>memberikan</w:t>
+      </w:r>
+      <w:proofErr w:type="spellEnd"/>
+      <w:r>
+        <w:rPr>
+          <w:sz w:val="24"/>
+          <w:szCs w:val="24"/>
+        </w:rPr>
+        <w:t xml:space="preserve"> </w:t>
+      </w:r>
+      <w:proofErr w:type="spellStart"/>
+      <w:r>
+        <w:rPr>
+          <w:sz w:val="24"/>
+          <w:szCs w:val="24"/>
+        </w:rPr>
+        <w:t>bimbingan</w:t>
+      </w:r>
+      <w:proofErr w:type="spellEnd"/>
+      <w:r>
+        <w:rPr>
+          <w:sz w:val="24"/>
+          <w:szCs w:val="24"/>
+        </w:rPr>
+        <w:t xml:space="preserve"> Tugas Akhir </w:t>
+      </w:r>
+      <w:proofErr w:type="spellStart"/>
+      <w:r>
+        <w:rPr>
+          <w:sz w:val="24"/>
+          <w:szCs w:val="24"/>
+        </w:rPr>
+        <w:t>kepada</w:t>
+      </w:r>
+      <w:proofErr w:type="spellEnd"/>
+      <w:r>
+        <w:rPr>
+          <w:sz w:val="24"/>
+          <w:szCs w:val="24"/>
+        </w:rPr>
+        <w:t xml:space="preserve"> </w:t>
+      </w:r>
+      <w:proofErr w:type="spellStart"/>
+      <w:r>
+        <w:rPr>
+          <w:sz w:val="24"/>
+          <w:szCs w:val="24"/>
+        </w:rPr>
+        <w:t>mahasiswa</w:t>
+      </w:r>
+      <w:proofErr w:type="spellEnd"/>
+      <w:r>
+        <w:rPr>
+          <w:sz w:val="24"/>
+          <w:szCs w:val="24"/>
+        </w:rPr>
+        <w:t xml:space="preserve"> </w:t>
+      </w:r>
+      <w:proofErr w:type="spellStart"/>
+      <w:r>
+        <w:rPr>
+          <w:sz w:val="24"/>
+          <w:szCs w:val="24"/>
+        </w:rPr>
+        <w:t>berikut</w:t>
+      </w:r>
+      <w:proofErr w:type="spellEnd"/>
+      <w:r>
+        <w:rPr>
+          <w:sz w:val="24"/>
+          <w:szCs w:val="24"/>
+        </w:rPr>
+        <w:t>:</w:t>
       </w:r>
     </w:p>
     <w:p>
@@ -1372,6 +1976,7 @@
         <w:tab/>
         <w:t xml:space="preserve">: </w:t>
       </w:r>
+      <w:proofErr w:type="spellStart"/>
       <w:r>
         <w:rPr>
           <w:sz w:val="24"/>
@@ -1379,21 +1984,31 @@
         </w:rPr>
         <w:t>Informatika</w:t>
       </w:r>
-    </w:p>
-    <w:p>
-      <w:pPr>
-        <w:rPr>
-          <w:sz w:val="24"/>
-          <w:szCs w:val="24"/>
-        </w:rPr>
-      </w:pPr>
-      <w:r>
-        <w:rPr>
-          <w:sz w:val="24"/>
-          <w:szCs w:val="24"/>
-        </w:rPr>
-        <w:t xml:space="preserve">     Keminatan</w:t>
-      </w:r>
+      <w:proofErr w:type="spellEnd"/>
+    </w:p>
+    <w:p>
+      <w:pPr>
+        <w:rPr>
+          <w:sz w:val="24"/>
+          <w:szCs w:val="24"/>
+        </w:rPr>
+      </w:pPr>
+      <w:r>
+        <w:rPr>
+          <w:sz w:val="24"/>
+          <w:szCs w:val="24"/>
+        </w:rPr>
+        <w:t xml:space="preserve">     </w:t>
+      </w:r>
+      <w:proofErr w:type="spellStart"/>
+      <w:r>
+        <w:rPr>
+          <w:sz w:val="24"/>
+          <w:szCs w:val="24"/>
+        </w:rPr>
+        <w:t>Keminatan</w:t>
+      </w:r>
+      <w:proofErr w:type="spellEnd"/>
       <w:r>
         <w:rPr>
           <w:sz w:val="24"/>
@@ -1416,12 +2031,21 @@
         <w:tab/>
         <w:t xml:space="preserve">: </w:t>
       </w:r>
-      <w:r>
-        <w:rPr>
-          <w:sz w:val="24"/>
-          <w:szCs w:val="24"/>
-        </w:rPr>
-        <w:t>Sistem Cerdas</w:t>
+      <w:proofErr w:type="spellStart"/>
+      <w:r>
+        <w:rPr>
+          <w:sz w:val="24"/>
+          <w:szCs w:val="24"/>
+        </w:rPr>
+        <w:t>Sistem</w:t>
+      </w:r>
+      <w:proofErr w:type="spellEnd"/>
+      <w:r>
+        <w:rPr>
+          <w:sz w:val="24"/>
+          <w:szCs w:val="24"/>
+        </w:rPr>
+        <w:t xml:space="preserve"> Cerdas</w:t>
       </w:r>
     </w:p>
     <w:p>
@@ -1432,12 +2056,21 @@
           <w:szCs w:val="24"/>
         </w:rPr>
       </w:pPr>
-      <w:r>
-        <w:rPr>
-          <w:sz w:val="24"/>
-          <w:szCs w:val="24"/>
-        </w:rPr>
-        <w:t>Bidang Tugas Akhir</w:t>
+      <w:proofErr w:type="spellStart"/>
+      <w:r>
+        <w:rPr>
+          <w:sz w:val="24"/>
+          <w:szCs w:val="24"/>
+        </w:rPr>
+        <w:t>Bidang</w:t>
+      </w:r>
+      <w:proofErr w:type="spellEnd"/>
+      <w:r>
+        <w:rPr>
+          <w:sz w:val="24"/>
+          <w:szCs w:val="24"/>
+        </w:rPr>
+        <w:t xml:space="preserve"> Tugas Akhir</w:t>
       </w:r>
       <w:r>
         <w:rPr>
@@ -1447,24 +2080,42 @@
         <w:tab/>
         <w:t xml:space="preserve">: </w:t>
       </w:r>
-      <w:r>
-        <w:rPr>
-          <w:sz w:val="24"/>
-          <w:szCs w:val="24"/>
-        </w:rPr>
-        <w:t>Sistem Cerdas</w:t>
+      <w:proofErr w:type="spellStart"/>
+      <w:r>
+        <w:rPr>
+          <w:sz w:val="24"/>
+          <w:szCs w:val="24"/>
+        </w:rPr>
+        <w:t>Sistem</w:t>
+      </w:r>
+      <w:proofErr w:type="spellEnd"/>
+      <w:r>
+        <w:rPr>
+          <w:sz w:val="24"/>
+          <w:szCs w:val="24"/>
+        </w:rPr>
+        <w:t xml:space="preserve"> Cerdas</w:t>
       </w:r>
     </w:p>
     <w:p>
       <w:pPr>
         <w:ind w:left="2880" w:hanging="2610"/>
       </w:pPr>
-      <w:r>
-        <w:rPr>
-          <w:sz w:val="24"/>
-          <w:szCs w:val="24"/>
-        </w:rPr>
-        <w:t>Judul Tugas Akhir</w:t>
+      <w:proofErr w:type="spellStart"/>
+      <w:r>
+        <w:rPr>
+          <w:sz w:val="24"/>
+          <w:szCs w:val="24"/>
+        </w:rPr>
+        <w:t>Judul</w:t>
+      </w:r>
+      <w:proofErr w:type="spellEnd"/>
+      <w:r>
+        <w:rPr>
+          <w:sz w:val="24"/>
+          <w:szCs w:val="24"/>
+        </w:rPr>
+        <w:t xml:space="preserve"> Tugas Akhir</w:t>
       </w:r>
       <w:r>
         <w:rPr>
@@ -1474,12 +2125,117 @@
         <w:tab/>
         <w:t xml:space="preserve">: </w:t>
       </w:r>
-      <w:r>
-        <w:rPr>
-          <w:sz w:val="24"/>
-          <w:szCs w:val="24"/>
-        </w:rPr>
-        <w:t>Prediksi Penyakit Jantung dengan Menggunakan Algoritma XgBoost dan Randomized Search Optimizer</w:t>
+      <w:proofErr w:type="spellStart"/>
+      <w:r>
+        <w:rPr>
+          <w:sz w:val="24"/>
+          <w:szCs w:val="24"/>
+        </w:rPr>
+        <w:t>Prediksi</w:t>
+      </w:r>
+      <w:proofErr w:type="spellEnd"/>
+      <w:r>
+        <w:rPr>
+          <w:sz w:val="24"/>
+          <w:szCs w:val="24"/>
+        </w:rPr>
+        <w:t xml:space="preserve"> </w:t>
+      </w:r>
+      <w:proofErr w:type="spellStart"/>
+      <w:r>
+        <w:rPr>
+          <w:sz w:val="24"/>
+          <w:szCs w:val="24"/>
+        </w:rPr>
+        <w:t>Penyakit</w:t>
+      </w:r>
+      <w:proofErr w:type="spellEnd"/>
+      <w:r>
+        <w:rPr>
+          <w:sz w:val="24"/>
+          <w:szCs w:val="24"/>
+        </w:rPr>
+        <w:t xml:space="preserve"> </w:t>
+      </w:r>
+      <w:proofErr w:type="spellStart"/>
+      <w:r>
+        <w:rPr>
+          <w:sz w:val="24"/>
+          <w:szCs w:val="24"/>
+        </w:rPr>
+        <w:t>Jantung</w:t>
+      </w:r>
+      <w:proofErr w:type="spellEnd"/>
+      <w:r>
+        <w:rPr>
+          <w:sz w:val="24"/>
+          <w:szCs w:val="24"/>
+        </w:rPr>
+        <w:t xml:space="preserve"> </w:t>
+      </w:r>
+      <w:proofErr w:type="spellStart"/>
+      <w:r>
+        <w:rPr>
+          <w:sz w:val="24"/>
+          <w:szCs w:val="24"/>
+        </w:rPr>
+        <w:t>dengan</w:t>
+      </w:r>
+      <w:proofErr w:type="spellEnd"/>
+      <w:r>
+        <w:rPr>
+          <w:sz w:val="24"/>
+          <w:szCs w:val="24"/>
+        </w:rPr>
+        <w:t xml:space="preserve"> </w:t>
+      </w:r>
+      <w:proofErr w:type="spellStart"/>
+      <w:r>
+        <w:rPr>
+          <w:sz w:val="24"/>
+          <w:szCs w:val="24"/>
+        </w:rPr>
+        <w:t>Menggunakan</w:t>
+      </w:r>
+      <w:proofErr w:type="spellEnd"/>
+      <w:r>
+        <w:rPr>
+          <w:sz w:val="24"/>
+          <w:szCs w:val="24"/>
+        </w:rPr>
+        <w:t xml:space="preserve"> </w:t>
+      </w:r>
+      <w:proofErr w:type="spellStart"/>
+      <w:r>
+        <w:rPr>
+          <w:sz w:val="24"/>
+          <w:szCs w:val="24"/>
+        </w:rPr>
+        <w:t>Algoritma</w:t>
+      </w:r>
+      <w:proofErr w:type="spellEnd"/>
+      <w:r>
+        <w:rPr>
+          <w:sz w:val="24"/>
+          <w:szCs w:val="24"/>
+        </w:rPr>
+        <w:t xml:space="preserve"> </w:t>
+      </w:r>
+      <w:proofErr w:type="spellStart"/>
+      <w:r>
+        <w:rPr>
+          <w:sz w:val="24"/>
+          <w:szCs w:val="24"/>
+        </w:rPr>
+        <w:t>XgBoost</w:t>
+      </w:r>
+      <w:proofErr w:type="spellEnd"/>
+      <w:r>
+        <w:rPr>
+          <w:sz w:val="24"/>
+          <w:szCs w:val="24"/>
+        </w:rPr>
+        <w:t xml:space="preserve"> dan Randomized Search Optimizer</w:t>
       </w:r>
     </w:p>
     <w:p/>
@@ -1517,6 +2273,7 @@
         </w:rPr>
         <w:t xml:space="preserve"> </w:t>
       </w:r>
+      <w:proofErr w:type="spellStart"/>
       <w:r>
         <w:rPr>
           <w:sz w:val="24"/>
@@ -1531,6 +2288,7 @@
         </w:rPr>
         <w:t>li</w:t>
       </w:r>
+      <w:proofErr w:type="spellEnd"/>
       <w:r>
         <w:rPr>
           <w:sz w:val="24"/>
@@ -1554,13 +2312,23 @@
           <w:szCs w:val="24"/>
         </w:rPr>
       </w:pPr>
-      <w:r>
-        <w:rPr>
-          <w:sz w:val="24"/>
-          <w:szCs w:val="24"/>
-        </w:rPr>
-        <w:t xml:space="preserve">Pembimbing </w:t>
-      </w:r>
+      <w:proofErr w:type="spellStart"/>
+      <w:r>
+        <w:rPr>
+          <w:sz w:val="24"/>
+          <w:szCs w:val="24"/>
+        </w:rPr>
+        <w:t>Pembimbing</w:t>
+      </w:r>
+      <w:proofErr w:type="spellEnd"/>
+      <w:r>
+        <w:rPr>
+          <w:sz w:val="24"/>
+          <w:szCs w:val="24"/>
+        </w:rPr>
+        <w:t xml:space="preserve"> </w:t>
+      </w:r>
+      <w:proofErr w:type="spellStart"/>
       <w:r>
         <w:rPr>
           <w:sz w:val="24"/>
@@ -1568,6 +2336,7 @@
         </w:rPr>
         <w:t>Pembantu</w:t>
       </w:r>
+      <w:proofErr w:type="spellEnd"/>
       <w:r>
         <w:rPr>
           <w:sz w:val="24"/>
@@ -1626,13 +2395,23 @@
           <w:u w:val="single"/>
         </w:rPr>
       </w:pPr>
+      <w:proofErr w:type="spellStart"/>
       <w:r>
         <w:rPr>
           <w:sz w:val="24"/>
           <w:szCs w:val="24"/>
           <w:u w:val="single"/>
         </w:rPr>
-        <w:t>Mangaras Yanu F.</w:t>
+        <w:t>Mangaras</w:t>
+      </w:r>
+      <w:proofErr w:type="spellEnd"/>
+      <w:r>
+        <w:rPr>
+          <w:sz w:val="24"/>
+          <w:szCs w:val="24"/>
+          <w:u w:val="single"/>
+        </w:rPr>
+        <w:t xml:space="preserve"> Yanu F.</w:t>
       </w:r>
       <w:r>
         <w:rPr>
@@ -2052,13 +2831,47 @@
                           <w:rFonts w:eastAsia="Arial Unicode MS"/>
                         </w:rPr>
                       </w:pPr>
+                      <w:proofErr w:type="spellStart"/>
                       <w:r>
                         <w:rPr>
                           <w:rFonts w:eastAsia="Arial Unicode MS"/>
                           <w:lang w:val="es-ES"/>
                         </w:rPr>
-                        <w:t>Jl. Babarsari No. 2 Tambakbayan</w:t>
+                        <w:t>Jl</w:t>
                       </w:r>
+                      <w:proofErr w:type="spellEnd"/>
+                      <w:r>
+                        <w:rPr>
+                          <w:rFonts w:eastAsia="Arial Unicode MS"/>
+                          <w:lang w:val="es-ES"/>
+                        </w:rPr>
+                        <w:t xml:space="preserve">. </w:t>
+                      </w:r>
+                      <w:proofErr w:type="spellStart"/>
+                      <w:r>
+                        <w:rPr>
+                          <w:rFonts w:eastAsia="Arial Unicode MS"/>
+                          <w:lang w:val="es-ES"/>
+                        </w:rPr>
+                        <w:t>Babarsari</w:t>
+                      </w:r>
+                      <w:proofErr w:type="spellEnd"/>
+                      <w:r>
+                        <w:rPr>
+                          <w:rFonts w:eastAsia="Arial Unicode MS"/>
+                          <w:lang w:val="es-ES"/>
+                        </w:rPr>
+                        <w:t xml:space="preserve"> No. 2 </w:t>
+                      </w:r>
+                      <w:proofErr w:type="spellStart"/>
+                      <w:r>
+                        <w:rPr>
+                          <w:rFonts w:eastAsia="Arial Unicode MS"/>
+                          <w:lang w:val="es-ES"/>
+                        </w:rPr>
+                        <w:t>Tambakbayan</w:t>
+                      </w:r>
+                      <w:proofErr w:type="spellEnd"/>
                       <w:r>
                         <w:rPr>
                           <w:rFonts w:eastAsia="Arial Unicode MS"/>
@@ -2101,7 +2914,7 @@
                           <w:lang w:val="id-ID"/>
                         </w:rPr>
                         <w:pict w14:anchorId="5E2DC1B0">
-                          <v:shape id="_x0000_i1026" type="#_x0000_t75" style="width:511.2pt;height:1.3pt">
+                          <v:shape id="_x0000_i1026" type="#_x0000_t75" style="width:511.1pt;height:1.1pt">
                             <v:imagedata r:id="rId2" o:title=""/>
                           </v:shape>
                         </w:pict>
